--- a/DOCUMENTATION.docx
+++ b/DOCUMENTATION.docx
@@ -60,60 +60,46 @@
           <w:szCs w:val="28"/>
         </w:rPr>
       </w:pPr>
-      <w:proofErr w:type="spellStart"/>
-      <w:r>
-        <w:rPr>
-          <w:rFonts w:ascii="Times New Roman" w:hAnsi="Times New Roman" w:cs="Times New Roman"/>
-          <w:sz w:val="28"/>
-          <w:szCs w:val="28"/>
-        </w:rPr>
-        <w:t>Domain</w:t>
-      </w:r>
-      <w:proofErr w:type="gramStart"/>
-      <w:r>
-        <w:rPr>
-          <w:rFonts w:ascii="Times New Roman" w:hAnsi="Times New Roman" w:cs="Times New Roman"/>
-          <w:sz w:val="28"/>
-          <w:szCs w:val="28"/>
-        </w:rPr>
-        <w:t>:Artificial</w:t>
-      </w:r>
-      <w:proofErr w:type="spellEnd"/>
-      <w:proofErr w:type="gramEnd"/>
-      <w:r>
-        <w:rPr>
-          <w:rFonts w:ascii="Times New Roman" w:hAnsi="Times New Roman" w:cs="Times New Roman"/>
-          <w:sz w:val="28"/>
-          <w:szCs w:val="28"/>
-        </w:rPr>
-        <w:t xml:space="preserve"> Intelligence and chat </w:t>
-      </w:r>
-      <w:proofErr w:type="spellStart"/>
-      <w:r>
-        <w:rPr>
-          <w:rFonts w:ascii="Times New Roman" w:hAnsi="Times New Roman" w:cs="Times New Roman"/>
-          <w:sz w:val="28"/>
-          <w:szCs w:val="28"/>
-        </w:rPr>
-        <w:t>bot</w:t>
-      </w:r>
-      <w:proofErr w:type="spellEnd"/>
-    </w:p>
-    <w:p>
-      <w:pPr>
-        <w:rPr>
-          <w:rFonts w:ascii="Times New Roman" w:hAnsi="Times New Roman" w:cs="Times New Roman"/>
-          <w:sz w:val="28"/>
-          <w:szCs w:val="28"/>
-        </w:rPr>
-      </w:pPr>
-      <w:r>
-        <w:rPr>
-          <w:rFonts w:ascii="Times New Roman" w:hAnsi="Times New Roman" w:cs="Times New Roman"/>
-          <w:sz w:val="28"/>
-          <w:szCs w:val="28"/>
-        </w:rPr>
-        <w:t>Artificial intelligence</w:t>
+      <w:r>
+        <w:rPr>
+          <w:rFonts w:ascii="Times New Roman" w:hAnsi="Times New Roman" w:cs="Times New Roman"/>
+          <w:sz w:val="28"/>
+          <w:szCs w:val="28"/>
+        </w:rPr>
+        <w:t>DOMAIN</w:t>
+      </w:r>
+      <w:r>
+        <w:rPr>
+          <w:rFonts w:ascii="Times New Roman" w:hAnsi="Times New Roman" w:cs="Times New Roman"/>
+          <w:sz w:val="28"/>
+          <w:szCs w:val="28"/>
+        </w:rPr>
+        <w:t>:</w:t>
+      </w:r>
+      <w:r>
+        <w:rPr>
+          <w:rFonts w:ascii="Times New Roman" w:hAnsi="Times New Roman" w:cs="Times New Roman"/>
+          <w:sz w:val="28"/>
+          <w:szCs w:val="28"/>
+        </w:rPr>
+        <w:t>CHAT BOT</w:t>
+      </w:r>
+    </w:p>
+    <w:p>
+      <w:pPr>
+        <w:rPr>
+          <w:rFonts w:ascii="Times New Roman" w:hAnsi="Times New Roman" w:cs="Times New Roman"/>
+          <w:sz w:val="28"/>
+          <w:szCs w:val="28"/>
+        </w:rPr>
+      </w:pPr>
+      <w:r>
+        <w:rPr>
+          <w:rFonts w:ascii="Times New Roman" w:hAnsi="Times New Roman" w:cs="Times New Roman"/>
+          <w:sz w:val="28"/>
+          <w:szCs w:val="28"/>
+        </w:rPr>
+        <w:t xml:space="preserve"> ARTIFICIAL INTELLIGENCE</w:t>
       </w:r>
     </w:p>
     <w:p>
@@ -136,29 +122,7 @@
           <w:sz w:val="28"/>
           <w:szCs w:val="28"/>
         </w:rPr>
-        <w:t>1</w:t>
-      </w:r>
-      <w:proofErr w:type="gramStart"/>
-      <w:r>
-        <w:rPr>
-          <w:rFonts w:ascii="Times New Roman" w:eastAsia="Times New Roman" w:hAnsi="Times New Roman" w:cs="Times New Roman"/>
-          <w:color w:val="3B3E41"/>
-          <w:spacing w:val="10"/>
-          <w:sz w:val="28"/>
-          <w:szCs w:val="28"/>
-        </w:rPr>
-        <w:t>:a</w:t>
-      </w:r>
-      <w:proofErr w:type="gramEnd"/>
-      <w:r>
-        <w:rPr>
-          <w:rFonts w:ascii="Times New Roman" w:eastAsia="Times New Roman" w:hAnsi="Times New Roman" w:cs="Times New Roman"/>
-          <w:color w:val="3B3E41"/>
-          <w:spacing w:val="10"/>
-          <w:sz w:val="28"/>
-          <w:szCs w:val="28"/>
-        </w:rPr>
-        <w:t xml:space="preserve"> branch of computer science dealing with the simulation of intelligent behavior in computers</w:t>
+        <w:t>1:a branch of computer science dealing with the simulation of intelligent behavior in computers</w:t>
       </w:r>
     </w:p>
     <w:p>
@@ -210,28 +174,17 @@
           <w:sz w:val="28"/>
           <w:szCs w:val="28"/>
         </w:rPr>
-        <w:t xml:space="preserve">Chat </w:t>
-      </w:r>
-      <w:proofErr w:type="spellStart"/>
-      <w:r>
-        <w:rPr>
-          <w:rFonts w:ascii="Times New Roman" w:hAnsi="Times New Roman" w:cs="Times New Roman"/>
-          <w:sz w:val="28"/>
-          <w:szCs w:val="28"/>
-        </w:rPr>
-        <w:t>bot</w:t>
-      </w:r>
-      <w:proofErr w:type="spellEnd"/>
-    </w:p>
-    <w:p>
-      <w:pPr>
-        <w:rPr>
-          <w:rFonts w:ascii="Times New Roman" w:hAnsi="Times New Roman" w:cs="Times New Roman"/>
-          <w:sz w:val="28"/>
-          <w:szCs w:val="28"/>
-        </w:rPr>
-      </w:pPr>
-      <w:proofErr w:type="gramStart"/>
+        <w:t>CHAT BOT</w:t>
+      </w:r>
+    </w:p>
+    <w:p>
+      <w:pPr>
+        <w:rPr>
+          <w:rFonts w:ascii="Times New Roman" w:hAnsi="Times New Roman" w:cs="Times New Roman"/>
+          <w:sz w:val="28"/>
+          <w:szCs w:val="28"/>
+        </w:rPr>
+      </w:pPr>
       <w:r>
         <w:rPr>
           <w:rFonts w:ascii="Times New Roman" w:hAnsi="Times New Roman" w:cs="Times New Roman"/>
@@ -240,46 +193,25 @@
           <w:szCs w:val="28"/>
           <w:shd w:val="clear" w:color="auto" w:fill="FFFFFF"/>
         </w:rPr>
-        <w:t>a</w:t>
-      </w:r>
-      <w:proofErr w:type="gramEnd"/>
-      <w:r>
-        <w:rPr>
-          <w:rFonts w:ascii="Times New Roman" w:hAnsi="Times New Roman" w:cs="Times New Roman"/>
-          <w:color w:val="222222"/>
-          <w:sz w:val="28"/>
-          <w:szCs w:val="28"/>
-          <w:shd w:val="clear" w:color="auto" w:fill="FFFFFF"/>
-        </w:rPr>
-        <w:t xml:space="preserve"> computer program designed to simulate conversation with human users, especially over the Internet.</w:t>
-      </w:r>
-    </w:p>
-    <w:p>
-      <w:pPr>
-        <w:rPr>
-          <w:rFonts w:ascii="Times New Roman" w:hAnsi="Times New Roman" w:cs="Times New Roman"/>
-          <w:sz w:val="28"/>
-          <w:szCs w:val="28"/>
-        </w:rPr>
-      </w:pPr>
-      <w:r>
-        <w:rPr>
-          <w:rFonts w:ascii="Times New Roman" w:hAnsi="Times New Roman" w:cs="Times New Roman"/>
-          <w:sz w:val="28"/>
-          <w:szCs w:val="28"/>
-        </w:rPr>
-        <w:t xml:space="preserve">Process flow of a chat </w:t>
-      </w:r>
-      <w:proofErr w:type="spellStart"/>
-      <w:r>
-        <w:rPr>
-          <w:rFonts w:ascii="Times New Roman" w:hAnsi="Times New Roman" w:cs="Times New Roman"/>
-          <w:sz w:val="28"/>
-          <w:szCs w:val="28"/>
-        </w:rPr>
-        <w:t>bot</w:t>
-      </w:r>
-      <w:proofErr w:type="spellEnd"/>
+        <w:t>a computer program designed to simulate conversation with human users, especially over the Internet.</w:t>
+      </w:r>
+    </w:p>
+    <w:p>
+      <w:pPr>
+        <w:rPr>
+          <w:rFonts w:ascii="Times New Roman" w:hAnsi="Times New Roman" w:cs="Times New Roman"/>
+          <w:sz w:val="28"/>
+          <w:szCs w:val="28"/>
+        </w:rPr>
+      </w:pPr>
+      <w:r>
+        <w:rPr>
+          <w:rFonts w:ascii="Times New Roman" w:hAnsi="Times New Roman" w:cs="Times New Roman"/>
+          <w:sz w:val="28"/>
+          <w:szCs w:val="28"/>
+        </w:rPr>
+        <w:t>PROCESS FLOW OF A CHAT BOT</w:t>
+      </w:r>
     </w:p>
     <w:p>
       <w:pPr>
@@ -315,17 +247,17 @@
             <v:path o:extrusionok="f" gradientshapeok="t" o:connecttype="rect"/>
             <o:lock v:ext="edit" aspectratio="t"/>
           </v:shapetype>
-          <v:shape id="_x0000_i1042" type="#_x0000_t75" alt="ChatterBot process flow diagram" style="width:24.25pt;height:24.25pt"/>
-        </w:pict>
-      </w:r>
-      <w:r>
-        <w:rPr>
-          <w:rFonts w:ascii="Times New Roman" w:hAnsi="Times New Roman" w:cs="Times New Roman"/>
-          <w:sz w:val="28"/>
-          <w:szCs w:val="28"/>
-        </w:rPr>
-        <w:pict>
-          <v:shape id="_x0000_i1043" type="#_x0000_t75" alt="ChatterBot process flow diagram" style="width:24.25pt;height:24.25pt"/>
+          <v:shape id="_x0000_i1025" type="#_x0000_t75" alt="ChatterBot process flow diagram" style="width:24.5pt;height:24.5pt"/>
+        </w:pict>
+      </w:r>
+      <w:r>
+        <w:rPr>
+          <w:rFonts w:ascii="Times New Roman" w:hAnsi="Times New Roman" w:cs="Times New Roman"/>
+          <w:sz w:val="28"/>
+          <w:szCs w:val="28"/>
+        </w:rPr>
+        <w:pict>
+          <v:shape id="_x0000_i1026" type="#_x0000_t75" alt="ChatterBot process flow diagram" style="width:24.5pt;height:24.5pt"/>
         </w:pict>
       </w:r>
       <w:r>
@@ -353,7 +285,7 @@
                     </pic:cNvPicPr>
                   </pic:nvPicPr>
                   <pic:blipFill>
-                    <a:blip r:embed="rId5"/>
+                    <a:blip r:embed="rId8"/>
                     <a:srcRect/>
                     <a:stretch>
                       <a:fillRect/>
@@ -397,7 +329,7 @@
           <w:szCs w:val="28"/>
         </w:rPr>
         <w:pict>
-          <v:shape id="_x0000_i1047" type="#_x0000_t75" alt="chatbot_workflow" style="width:24.25pt;height:24.25pt"/>
+          <v:shape id="_x0000_i1027" type="#_x0000_t75" alt="chatbot_workflow" style="width:24.5pt;height:24.5pt"/>
         </w:pict>
       </w:r>
       <w:r>
@@ -474,20 +406,250 @@
     </w:p>
     <w:p>
       <w:pPr>
-        <w:rPr>
-          <w:rFonts w:ascii="Times New Roman" w:hAnsi="Times New Roman" w:cs="Times New Roman"/>
-          <w:sz w:val="28"/>
-          <w:szCs w:val="28"/>
-        </w:rPr>
-      </w:pPr>
-      <w:r>
-        <w:rPr>
-          <w:rFonts w:ascii="Times New Roman" w:hAnsi="Times New Roman" w:cs="Times New Roman"/>
+        <w:spacing w:before="60" w:after="100" w:afterAutospacing="1" w:line="240" w:lineRule="auto"/>
+        <w:rPr>
+          <w:rFonts w:ascii="Times New Roman" w:eastAsia="Times New Roman" w:hAnsi="Times New Roman" w:cs="Times New Roman"/>
+          <w:color w:val="24292E"/>
+          <w:sz w:val="28"/>
+          <w:szCs w:val="28"/>
+        </w:rPr>
+      </w:pPr>
+      <w:r>
+        <w:rPr>
+          <w:rFonts w:ascii="Times New Roman" w:eastAsia="Times New Roman" w:hAnsi="Times New Roman" w:cs="Times New Roman"/>
+          <w:color w:val="24292E"/>
           <w:sz w:val="28"/>
           <w:szCs w:val="28"/>
         </w:rPr>
         <w:lastRenderedPageBreak/>
+        <w:t>TEAM MEMBERS:</w:t>
+      </w:r>
+    </w:p>
+    <w:p>
+      <w:pPr>
+        <w:spacing w:before="60" w:after="100" w:afterAutospacing="1" w:line="240" w:lineRule="auto"/>
+        <w:rPr>
+          <w:rFonts w:ascii="Times New Roman" w:eastAsia="Times New Roman" w:hAnsi="Times New Roman" w:cs="Times New Roman"/>
+          <w:color w:val="24292E"/>
+          <w:sz w:val="28"/>
+          <w:szCs w:val="28"/>
+        </w:rPr>
+      </w:pPr>
+      <w:r>
+        <w:rPr>
+          <w:rFonts w:ascii="Times New Roman" w:eastAsia="Times New Roman" w:hAnsi="Times New Roman" w:cs="Times New Roman"/>
+          <w:color w:val="24292E"/>
+          <w:sz w:val="28"/>
+          <w:szCs w:val="28"/>
+        </w:rPr>
+        <w:t>S.DHARSHINI  (711714104016)</w:t>
+      </w:r>
+    </w:p>
+    <w:p>
+      <w:pPr>
+        <w:spacing w:before="60" w:after="100" w:afterAutospacing="1" w:line="240" w:lineRule="auto"/>
+        <w:rPr>
+          <w:rFonts w:ascii="Times New Roman" w:eastAsia="Times New Roman" w:hAnsi="Times New Roman" w:cs="Times New Roman"/>
+          <w:color w:val="24292E"/>
+          <w:sz w:val="28"/>
+          <w:szCs w:val="28"/>
+        </w:rPr>
+      </w:pPr>
+      <w:r>
+        <w:rPr>
+          <w:rFonts w:ascii="Times New Roman" w:eastAsia="Times New Roman" w:hAnsi="Times New Roman" w:cs="Times New Roman"/>
+          <w:color w:val="24292E"/>
+          <w:sz w:val="28"/>
+          <w:szCs w:val="28"/>
+        </w:rPr>
+        <w:t>S.GOWRI GAYATHRI (711714104021)</w:t>
+      </w:r>
+    </w:p>
+    <w:p>
+      <w:pPr>
+        <w:spacing w:before="60" w:after="100" w:afterAutospacing="1" w:line="240" w:lineRule="auto"/>
+        <w:rPr>
+          <w:rFonts w:ascii="Times New Roman" w:eastAsia="Times New Roman" w:hAnsi="Times New Roman" w:cs="Times New Roman"/>
+          <w:color w:val="24292E"/>
+          <w:sz w:val="28"/>
+          <w:szCs w:val="28"/>
+        </w:rPr>
+      </w:pPr>
+      <w:r>
+        <w:rPr>
+          <w:rFonts w:ascii="Times New Roman" w:eastAsia="Times New Roman" w:hAnsi="Times New Roman" w:cs="Times New Roman"/>
+          <w:color w:val="24292E"/>
+          <w:sz w:val="28"/>
+          <w:szCs w:val="28"/>
+        </w:rPr>
+        <w:t>K.KHAVYA (711714104030)</w:t>
+      </w:r>
+    </w:p>
+    <w:p>
+      <w:pPr>
+        <w:spacing w:before="60" w:after="100" w:afterAutospacing="1" w:line="240" w:lineRule="auto"/>
+        <w:rPr>
+          <w:rFonts w:ascii="Times New Roman" w:eastAsia="Times New Roman" w:hAnsi="Times New Roman" w:cs="Times New Roman"/>
+          <w:color w:val="24292E"/>
+          <w:sz w:val="28"/>
+          <w:szCs w:val="28"/>
+        </w:rPr>
+      </w:pPr>
+      <w:r>
+        <w:rPr>
+          <w:rFonts w:ascii="Times New Roman" w:eastAsia="Times New Roman" w:hAnsi="Times New Roman" w:cs="Times New Roman"/>
+          <w:color w:val="24292E"/>
+          <w:sz w:val="28"/>
+          <w:szCs w:val="28"/>
+        </w:rPr>
+        <w:t>N.KOWSALYA (711714104031)</w:t>
+      </w:r>
+    </w:p>
+    <w:p>
+      <w:pPr>
+        <w:spacing w:before="60" w:after="100" w:afterAutospacing="1" w:line="240" w:lineRule="auto"/>
+        <w:rPr>
+          <w:rFonts w:ascii="Times New Roman" w:eastAsia="Times New Roman" w:hAnsi="Times New Roman" w:cs="Times New Roman"/>
+          <w:color w:val="24292E"/>
+          <w:sz w:val="28"/>
+          <w:szCs w:val="28"/>
+        </w:rPr>
+      </w:pPr>
+    </w:p>
+    <w:p>
+      <w:pPr>
+        <w:spacing w:before="60" w:after="100" w:afterAutospacing="1" w:line="240" w:lineRule="auto"/>
+        <w:rPr>
+          <w:rFonts w:ascii="Times New Roman" w:eastAsia="Times New Roman" w:hAnsi="Times New Roman" w:cs="Times New Roman"/>
+          <w:color w:val="24292E"/>
+          <w:sz w:val="28"/>
+          <w:szCs w:val="28"/>
+        </w:rPr>
+      </w:pPr>
+      <w:r>
+        <w:rPr>
+          <w:rFonts w:ascii="Times New Roman" w:eastAsia="Times New Roman" w:hAnsi="Times New Roman" w:cs="Times New Roman"/>
+          <w:color w:val="24292E"/>
+          <w:sz w:val="28"/>
+          <w:szCs w:val="28"/>
+        </w:rPr>
+        <w:t>FACULTY GUIDE:</w:t>
+      </w:r>
+    </w:p>
+    <w:p>
+      <w:pPr>
+        <w:spacing w:before="60" w:after="100" w:afterAutospacing="1" w:line="240" w:lineRule="auto"/>
+        <w:rPr>
+          <w:rFonts w:ascii="Times New Roman" w:eastAsia="Times New Roman" w:hAnsi="Times New Roman" w:cs="Times New Roman"/>
+          <w:color w:val="24292E"/>
+          <w:sz w:val="28"/>
+          <w:szCs w:val="28"/>
+        </w:rPr>
+      </w:pPr>
+      <w:r>
+        <w:rPr>
+          <w:rFonts w:ascii="Times New Roman" w:eastAsia="Times New Roman" w:hAnsi="Times New Roman" w:cs="Times New Roman"/>
+          <w:color w:val="24292E"/>
+          <w:sz w:val="28"/>
+          <w:szCs w:val="28"/>
+        </w:rPr>
+        <w:t>Ms.PRSCILLA JOY</w:t>
+      </w:r>
+    </w:p>
+    <w:p>
+      <w:pPr>
+        <w:spacing w:before="60" w:after="100" w:afterAutospacing="1" w:line="240" w:lineRule="auto"/>
+        <w:rPr>
+          <w:rFonts w:ascii="Times New Roman" w:eastAsia="Times New Roman" w:hAnsi="Times New Roman" w:cs="Times New Roman"/>
+          <w:color w:val="24292E"/>
+          <w:sz w:val="28"/>
+          <w:szCs w:val="28"/>
+        </w:rPr>
+      </w:pPr>
+    </w:p>
+    <w:p>
+      <w:pPr>
+        <w:spacing w:before="60" w:after="100" w:afterAutospacing="1" w:line="240" w:lineRule="auto"/>
+        <w:rPr>
+          <w:rFonts w:ascii="Times New Roman" w:eastAsia="Times New Roman" w:hAnsi="Times New Roman" w:cs="Times New Roman"/>
+          <w:color w:val="24292E"/>
+          <w:sz w:val="28"/>
+          <w:szCs w:val="28"/>
+        </w:rPr>
+      </w:pPr>
+      <w:r>
+        <w:rPr>
+          <w:rFonts w:ascii="Times New Roman" w:eastAsia="Times New Roman" w:hAnsi="Times New Roman" w:cs="Times New Roman"/>
+          <w:color w:val="24292E"/>
+          <w:sz w:val="28"/>
+          <w:szCs w:val="28"/>
+        </w:rPr>
+        <w:t>INDUSTRY GUIDE</w:t>
+      </w:r>
+      <w:r>
+        <w:rPr>
+          <w:rFonts w:ascii="Times New Roman" w:eastAsia="Times New Roman" w:hAnsi="Times New Roman" w:cs="Times New Roman"/>
+          <w:color w:val="24292E"/>
+          <w:sz w:val="28"/>
+          <w:szCs w:val="28"/>
+        </w:rPr>
+        <w:t>:</w:t>
+      </w:r>
+    </w:p>
+    <w:p>
+      <w:pPr>
+        <w:spacing w:before="60" w:after="100" w:afterAutospacing="1" w:line="240" w:lineRule="auto"/>
+        <w:rPr>
+          <w:rFonts w:ascii="Times New Roman" w:eastAsia="Times New Roman" w:hAnsi="Times New Roman" w:cs="Times New Roman"/>
+          <w:color w:val="24292E"/>
+          <w:sz w:val="28"/>
+          <w:szCs w:val="28"/>
+        </w:rPr>
+      </w:pPr>
+      <w:r>
+        <w:rPr>
+          <w:rFonts w:ascii="Times New Roman" w:eastAsia="Times New Roman" w:hAnsi="Times New Roman" w:cs="Times New Roman"/>
+          <w:color w:val="24292E"/>
+          <w:sz w:val="28"/>
+          <w:szCs w:val="28"/>
+        </w:rPr>
+        <w:t>Mr.VASANTH.N</w:t>
+      </w:r>
+    </w:p>
+    <w:p>
+      <w:pPr>
+        <w:spacing w:before="60" w:after="100" w:afterAutospacing="1" w:line="240" w:lineRule="auto"/>
+        <w:rPr>
+          <w:rFonts w:ascii="Times New Roman" w:eastAsia="Times New Roman" w:hAnsi="Times New Roman" w:cs="Times New Roman"/>
+          <w:color w:val="24292E"/>
+          <w:sz w:val="28"/>
+          <w:szCs w:val="28"/>
+        </w:rPr>
+      </w:pPr>
+    </w:p>
+    <w:p>
+      <w:pPr>
+        <w:rPr>
+          <w:rFonts w:ascii="Times New Roman" w:hAnsi="Times New Roman" w:cs="Times New Roman"/>
+          <w:sz w:val="28"/>
+          <w:szCs w:val="28"/>
+        </w:rPr>
+      </w:pPr>
+      <w:r>
+        <w:rPr>
+          <w:rFonts w:ascii="Times New Roman" w:hAnsi="Times New Roman" w:cs="Times New Roman"/>
+          <w:sz w:val="28"/>
+          <w:szCs w:val="28"/>
+        </w:rPr>
         <w:t>MODULE SPLIT UP</w:t>
+      </w:r>
+      <w:r>
+        <w:rPr>
+          <w:rFonts w:ascii="Times New Roman" w:hAnsi="Times New Roman" w:cs="Times New Roman"/>
+          <w:sz w:val="28"/>
+          <w:szCs w:val="28"/>
+        </w:rPr>
+        <w:t>:</w:t>
       </w:r>
     </w:p>
     <w:p>
@@ -596,75 +758,1117 @@
           <w:szCs w:val="28"/>
         </w:rPr>
       </w:pPr>
-      <w:r>
-        <w:rPr>
-          <w:rFonts w:ascii="Times New Roman" w:eastAsia="Times New Roman" w:hAnsi="Times New Roman" w:cs="Times New Roman"/>
-          <w:color w:val="24292E"/>
-          <w:sz w:val="28"/>
-          <w:szCs w:val="28"/>
-        </w:rPr>
+    </w:p>
+    <w:p>
+      <w:pPr>
+        <w:spacing w:before="60" w:after="100" w:afterAutospacing="1" w:line="240" w:lineRule="auto"/>
+        <w:rPr>
+          <w:rFonts w:ascii="Times New Roman" w:eastAsia="Times New Roman" w:hAnsi="Times New Roman" w:cs="Times New Roman"/>
+          <w:color w:val="24292E"/>
+          <w:sz w:val="28"/>
+          <w:szCs w:val="28"/>
+        </w:rPr>
+      </w:pPr>
+    </w:p>
+    <w:p>
+      <w:pPr>
+        <w:spacing w:before="60" w:after="100" w:afterAutospacing="1" w:line="240" w:lineRule="auto"/>
+        <w:rPr>
+          <w:rFonts w:ascii="Times New Roman" w:eastAsia="Times New Roman" w:hAnsi="Times New Roman" w:cs="Times New Roman"/>
+          <w:color w:val="24292E"/>
+          <w:sz w:val="28"/>
+          <w:szCs w:val="28"/>
+        </w:rPr>
+      </w:pPr>
+    </w:p>
+    <w:p>
+      <w:pPr>
+        <w:spacing w:before="60" w:after="100" w:afterAutospacing="1" w:line="240" w:lineRule="auto"/>
+        <w:rPr>
+          <w:rFonts w:ascii="Times New Roman" w:eastAsia="Times New Roman" w:hAnsi="Times New Roman" w:cs="Times New Roman"/>
+          <w:color w:val="24292E"/>
+          <w:sz w:val="28"/>
+          <w:szCs w:val="28"/>
+        </w:rPr>
+      </w:pPr>
+    </w:p>
+    <w:p>
+      <w:pPr>
+        <w:spacing w:before="60" w:after="100" w:afterAutospacing="1" w:line="240" w:lineRule="auto"/>
+        <w:rPr>
+          <w:rFonts w:ascii="Times New Roman" w:eastAsia="Times New Roman" w:hAnsi="Times New Roman" w:cs="Times New Roman"/>
+          <w:color w:val="24292E"/>
+          <w:sz w:val="28"/>
+          <w:szCs w:val="28"/>
+        </w:rPr>
+      </w:pPr>
+    </w:p>
+    <w:p>
+      <w:pPr>
+        <w:spacing w:before="60" w:after="100" w:afterAutospacing="1" w:line="240" w:lineRule="auto"/>
+        <w:rPr>
+          <w:rFonts w:ascii="Times New Roman" w:eastAsia="Times New Roman" w:hAnsi="Times New Roman" w:cs="Times New Roman"/>
+          <w:sz w:val="28"/>
+          <w:szCs w:val="28"/>
+        </w:rPr>
+      </w:pPr>
+    </w:p>
+    <w:p>
+      <w:pPr>
+        <w:spacing w:before="60" w:after="100" w:afterAutospacing="1" w:line="240" w:lineRule="auto"/>
+        <w:rPr>
+          <w:rFonts w:ascii="Times New Roman" w:eastAsia="Times New Roman" w:hAnsi="Times New Roman" w:cs="Times New Roman"/>
+          <w:color w:val="24292E"/>
+          <w:sz w:val="28"/>
+          <w:szCs w:val="28"/>
+        </w:rPr>
+      </w:pPr>
+      <w:r>
+        <w:rPr>
+          <w:rFonts w:ascii="Times New Roman" w:eastAsia="Times New Roman" w:hAnsi="Times New Roman" w:cs="Times New Roman"/>
+          <w:color w:val="24292E"/>
+          <w:sz w:val="28"/>
+          <w:szCs w:val="28"/>
+        </w:rPr>
+        <w:lastRenderedPageBreak/>
         <w:t>PROJECT FLOW</w:t>
       </w:r>
-    </w:p>
-    <w:p>
-      <w:pPr>
-        <w:spacing w:before="60" w:after="100" w:afterAutospacing="1" w:line="240" w:lineRule="auto"/>
-        <w:rPr>
-          <w:rFonts w:ascii="Times New Roman" w:eastAsia="Times New Roman" w:hAnsi="Times New Roman" w:cs="Times New Roman"/>
-          <w:color w:val="24292E"/>
-          <w:sz w:val="28"/>
-          <w:szCs w:val="28"/>
-        </w:rPr>
-      </w:pPr>
-      <w:r>
-        <w:rPr>
-          <w:noProof/>
-        </w:rPr>
-        <w:drawing>
-          <wp:inline distT="0" distB="0" distL="0" distR="0">
-            <wp:extent cx="5338141" cy="6042991"/>
-            <wp:effectExtent l="19050" t="0" r="0" b="0"/>
-            <wp:docPr id="33" name="Picture 33" descr="C:\Users\home\Desktop\IMAG0602.jpg"/>
-            <wp:cNvGraphicFramePr>
-              <a:graphicFrameLocks xmlns:a="http://schemas.openxmlformats.org/drawingml/2006/main" noChangeAspect="1"/>
-            </wp:cNvGraphicFramePr>
-            <a:graphic xmlns:a="http://schemas.openxmlformats.org/drawingml/2006/main">
-              <a:graphicData uri="http://schemas.openxmlformats.org/drawingml/2006/picture">
-                <pic:pic xmlns:pic="http://schemas.openxmlformats.org/drawingml/2006/picture">
-                  <pic:nvPicPr>
-                    <pic:cNvPr id="0" name="Picture 33" descr="C:\Users\home\Desktop\IMAG0602.jpg"/>
-                    <pic:cNvPicPr>
-                      <a:picLocks noChangeAspect="1" noChangeArrowheads="1"/>
-                    </pic:cNvPicPr>
-                  </pic:nvPicPr>
-                  <pic:blipFill>
-                    <a:blip r:embed="rId6" cstate="print"/>
-                    <a:srcRect/>
-                    <a:stretch>
-                      <a:fillRect/>
-                    </a:stretch>
-                  </pic:blipFill>
-                  <pic:spPr bwMode="auto">
-                    <a:xfrm>
-                      <a:off x="0" y="0"/>
-                      <a:ext cx="5341931" cy="6047281"/>
-                    </a:xfrm>
-                    <a:prstGeom prst="rect">
-                      <a:avLst/>
-                    </a:prstGeom>
-                    <a:noFill/>
-                    <a:ln w="9525">
-                      <a:noFill/>
-                      <a:miter lim="800000"/>
-                      <a:headEnd/>
-                      <a:tailEnd/>
-                    </a:ln>
-                  </pic:spPr>
-                </pic:pic>
-              </a:graphicData>
-            </a:graphic>
-          </wp:inline>
-        </w:drawing>
+      <w:r>
+        <w:rPr>
+          <w:rFonts w:ascii="Times New Roman" w:eastAsia="Times New Roman" w:hAnsi="Times New Roman" w:cs="Times New Roman"/>
+          <w:noProof/>
+          <w:color w:val="24292E"/>
+          <w:sz w:val="28"/>
+          <w:szCs w:val="28"/>
+        </w:rPr>
+        <w:pict>
+          <v:shapetype id="_x0000_t116" coordsize="21600,21600" o:spt="116" path="m3475,qx,10800,3475,21600l18125,21600qx21600,10800,18125,xe">
+            <v:stroke joinstyle="miter"/>
+            <v:path gradientshapeok="t" o:connecttype="rect" textboxrect="1018,3163,20582,18437"/>
+          </v:shapetype>
+          <v:shape id="_x0000_s1060" type="#_x0000_t116" style="position:absolute;margin-left:129.95pt;margin-top:21.15pt;width:173.8pt;height:54pt;z-index:251688960;mso-position-horizontal-relative:text;mso-position-vertical-relative:text">
+            <v:textbox>
+              <w:txbxContent>
+                <w:p>
+                  <w:pPr>
+                    <w:rPr>
+                      <w:rFonts w:ascii="Times New Roman" w:hAnsi="Times New Roman" w:cs="Times New Roman"/>
+                      <w:sz w:val="28"/>
+                      <w:szCs w:val="28"/>
+                    </w:rPr>
+                  </w:pPr>
+                  <w:r>
+                    <w:rPr>
+                      <w:rFonts w:ascii="Times New Roman" w:hAnsi="Times New Roman" w:cs="Times New Roman"/>
+                      <w:sz w:val="28"/>
+                      <w:szCs w:val="28"/>
+                    </w:rPr>
+                    <w:t xml:space="preserve">         START  </w:t>
+                  </w:r>
+                  <w:r>
+                    <w:rPr>
+                      <w:rFonts w:ascii="Times New Roman" w:hAnsi="Times New Roman" w:cs="Times New Roman"/>
+                      <w:sz w:val="28"/>
+                      <w:szCs w:val="28"/>
+                    </w:rPr>
+                    <w:t>CONVERSATIO</w:t>
+                  </w:r>
+                  <w:r>
+                    <w:rPr>
+                      <w:rFonts w:ascii="Times New Roman" w:hAnsi="Times New Roman" w:cs="Times New Roman"/>
+                      <w:sz w:val="28"/>
+                      <w:szCs w:val="28"/>
+                    </w:rPr>
+                    <w:t>N</w:t>
+                  </w:r>
+                </w:p>
+              </w:txbxContent>
+            </v:textbox>
+          </v:shape>
+        </w:pict>
+      </w:r>
+      <w:r>
+        <w:rPr>
+          <w:rFonts w:ascii="Times New Roman" w:eastAsia="Times New Roman" w:hAnsi="Times New Roman" w:cs="Times New Roman"/>
+          <w:noProof/>
+          <w:color w:val="24292E"/>
+          <w:sz w:val="28"/>
+          <w:szCs w:val="28"/>
+        </w:rPr>
+        <w:pict>
+          <v:shapetype id="_x0000_t32" coordsize="21600,21600" o:spt="32" o:oned="t" path="m,l21600,21600e" filled="f">
+            <v:path arrowok="t" fillok="f" o:connecttype="none"/>
+            <o:lock v:ext="edit" shapetype="t"/>
+          </v:shapetype>
+          <v:shape id="_x0000_s1036" type="#_x0000_t32" style="position:absolute;margin-left:214.45pt;margin-top:406.15pt;width:0;height:38.35pt;z-index:251665408;mso-position-horizontal-relative:text;mso-position-vertical-relative:text" o:connectortype="straight">
+            <v:stroke endarrow="block"/>
+          </v:shape>
+        </w:pict>
+      </w:r>
+      <w:r>
+        <w:rPr>
+          <w:rFonts w:ascii="Times New Roman" w:eastAsia="Times New Roman" w:hAnsi="Times New Roman" w:cs="Times New Roman"/>
+          <w:noProof/>
+          <w:color w:val="24292E"/>
+          <w:sz w:val="28"/>
+          <w:szCs w:val="28"/>
+        </w:rPr>
+        <w:pict>
+          <v:shapetype id="_x0000_t4" coordsize="21600,21600" o:spt="4" path="m10800,l,10800,10800,21600,21600,10800xe">
+            <v:stroke joinstyle="miter"/>
+            <v:path gradientshapeok="t" o:connecttype="rect" textboxrect="5400,5400,16200,16200"/>
+          </v:shapetype>
+          <v:shape id="_x0000_s1035" type="#_x0000_t4" style="position:absolute;margin-left:166.7pt;margin-top:324pt;width:95.45pt;height:82.15pt;z-index:251664384;mso-position-horizontal-relative:text;mso-position-vertical-relative:text">
+            <v:textbox>
+              <w:txbxContent>
+                <w:p>
+                  <w:pPr>
+                    <w:rPr>
+                      <w:rFonts w:ascii="Times New Roman" w:hAnsi="Times New Roman" w:cs="Times New Roman"/>
+                      <w:sz w:val="28"/>
+                      <w:szCs w:val="28"/>
+                    </w:rPr>
+                  </w:pPr>
+                  <w:r>
+                    <w:rPr>
+                      <w:rFonts w:ascii="Times New Roman" w:hAnsi="Times New Roman" w:cs="Times New Roman"/>
+                      <w:sz w:val="28"/>
+                      <w:szCs w:val="28"/>
+                    </w:rPr>
+                    <w:t>VERIFIED?</w:t>
+                  </w:r>
+                </w:p>
+              </w:txbxContent>
+            </v:textbox>
+          </v:shape>
+        </w:pict>
+      </w:r>
+      <w:r>
+        <w:rPr>
+          <w:rFonts w:ascii="Times New Roman" w:eastAsia="Times New Roman" w:hAnsi="Times New Roman" w:cs="Times New Roman"/>
+          <w:noProof/>
+          <w:color w:val="24292E"/>
+          <w:sz w:val="28"/>
+          <w:szCs w:val="28"/>
+        </w:rPr>
+        <w:pict>
+          <v:shape id="_x0000_s1034" type="#_x0000_t32" style="position:absolute;margin-left:214.45pt;margin-top:284.1pt;width:0;height:39.9pt;z-index:251663360;mso-position-horizontal-relative:text;mso-position-vertical-relative:text" o:connectortype="straight">
+            <v:stroke endarrow="block"/>
+          </v:shape>
+        </w:pict>
+      </w:r>
+      <w:r>
+        <w:rPr>
+          <w:rFonts w:ascii="Times New Roman" w:eastAsia="Times New Roman" w:hAnsi="Times New Roman" w:cs="Times New Roman"/>
+          <w:noProof/>
+          <w:color w:val="24292E"/>
+          <w:sz w:val="28"/>
+          <w:szCs w:val="28"/>
+        </w:rPr>
+        <w:pict>
+          <v:rect id="_x0000_s1033" style="position:absolute;margin-left:136.25pt;margin-top:222.25pt;width:155.7pt;height:61.85pt;z-index:251662336;mso-position-horizontal-relative:text;mso-position-vertical-relative:text">
+            <v:textbox>
+              <w:txbxContent>
+                <w:p>
+                  <w:pPr>
+                    <w:rPr>
+                      <w:rFonts w:ascii="Times New Roman" w:hAnsi="Times New Roman" w:cs="Times New Roman"/>
+                      <w:sz w:val="28"/>
+                      <w:szCs w:val="28"/>
+                    </w:rPr>
+                  </w:pPr>
+                  <w:r>
+                    <w:t xml:space="preserve">           </w:t>
+                  </w:r>
+                  <w:r>
+                    <w:rPr>
+                      <w:rFonts w:ascii="Times New Roman" w:hAnsi="Times New Roman" w:cs="Times New Roman"/>
+                      <w:sz w:val="28"/>
+                      <w:szCs w:val="28"/>
+                    </w:rPr>
+                    <w:t xml:space="preserve">VERIFY </w:t>
+                  </w:r>
+                  <w:r>
+                    <w:rPr>
+                      <w:rFonts w:ascii="Times New Roman" w:hAnsi="Times New Roman" w:cs="Times New Roman"/>
+                      <w:sz w:val="28"/>
+                      <w:szCs w:val="28"/>
+                    </w:rPr>
+                    <w:t xml:space="preserve">         </w:t>
+                  </w:r>
+                  <w:r>
+                    <w:rPr>
+                      <w:rFonts w:ascii="Times New Roman" w:hAnsi="Times New Roman" w:cs="Times New Roman"/>
+                      <w:sz w:val="28"/>
+                      <w:szCs w:val="28"/>
+                    </w:rPr>
+                    <w:t>CRENDITIALS</w:t>
+                  </w:r>
+                </w:p>
+              </w:txbxContent>
+            </v:textbox>
+          </v:rect>
+        </w:pict>
+      </w:r>
+      <w:r>
+        <w:rPr>
+          <w:rFonts w:ascii="Times New Roman" w:eastAsia="Times New Roman" w:hAnsi="Times New Roman" w:cs="Times New Roman"/>
+          <w:noProof/>
+          <w:color w:val="24292E"/>
+          <w:sz w:val="28"/>
+          <w:szCs w:val="28"/>
+        </w:rPr>
+        <w:pict>
+          <v:shape id="_x0000_s1032" type="#_x0000_t32" style="position:absolute;margin-left:214.45pt;margin-top:175.3pt;width:0;height:46.95pt;z-index:251661312;mso-position-horizontal-relative:text;mso-position-vertical-relative:text" o:connectortype="straight">
+            <v:stroke endarrow="block"/>
+          </v:shape>
+        </w:pict>
+      </w:r>
+      <w:r>
+        <w:rPr>
+          <w:rFonts w:ascii="Times New Roman" w:eastAsia="Times New Roman" w:hAnsi="Times New Roman" w:cs="Times New Roman"/>
+          <w:color w:val="24292E"/>
+          <w:sz w:val="28"/>
+          <w:szCs w:val="28"/>
+        </w:rPr>
+        <w:t>:</w:t>
+      </w:r>
+    </w:p>
+    <w:p>
+      <w:pPr>
+        <w:rPr>
+          <w:rFonts w:ascii="Times New Roman" w:eastAsia="Times New Roman" w:hAnsi="Times New Roman" w:cs="Times New Roman"/>
+          <w:sz w:val="28"/>
+          <w:szCs w:val="28"/>
+        </w:rPr>
+      </w:pPr>
+    </w:p>
+    <w:p>
+      <w:pPr>
+        <w:rPr>
+          <w:rFonts w:ascii="Times New Roman" w:eastAsia="Times New Roman" w:hAnsi="Times New Roman" w:cs="Times New Roman"/>
+          <w:sz w:val="28"/>
+          <w:szCs w:val="28"/>
+        </w:rPr>
+      </w:pPr>
+      <w:r>
+        <w:rPr>
+          <w:rFonts w:ascii="Times New Roman" w:eastAsia="Times New Roman" w:hAnsi="Times New Roman" w:cs="Times New Roman"/>
+          <w:noProof/>
+          <w:color w:val="24292E"/>
+          <w:sz w:val="28"/>
+          <w:szCs w:val="28"/>
+        </w:rPr>
+        <w:pict>
+          <v:shape id="_x0000_s1030" type="#_x0000_t32" style="position:absolute;margin-left:214.45pt;margin-top:16.55pt;width:0;height:56.35pt;z-index:251659264" o:connectortype="straight">
+            <v:stroke endarrow="block"/>
+          </v:shape>
+        </w:pict>
+      </w:r>
+    </w:p>
+    <w:p>
+      <w:pPr>
+        <w:rPr>
+          <w:rFonts w:ascii="Times New Roman" w:eastAsia="Times New Roman" w:hAnsi="Times New Roman" w:cs="Times New Roman"/>
+          <w:sz w:val="28"/>
+          <w:szCs w:val="28"/>
+        </w:rPr>
+      </w:pPr>
+    </w:p>
+    <w:p>
+      <w:pPr>
+        <w:rPr>
+          <w:rFonts w:ascii="Times New Roman" w:eastAsia="Times New Roman" w:hAnsi="Times New Roman" w:cs="Times New Roman"/>
+          <w:sz w:val="28"/>
+          <w:szCs w:val="28"/>
+        </w:rPr>
+      </w:pPr>
+      <w:r>
+        <w:rPr>
+          <w:rFonts w:ascii="Times New Roman" w:eastAsia="Times New Roman" w:hAnsi="Times New Roman" w:cs="Times New Roman"/>
+          <w:noProof/>
+          <w:color w:val="24292E"/>
+          <w:sz w:val="28"/>
+          <w:szCs w:val="28"/>
+        </w:rPr>
+        <w:pict>
+          <v:rect id="_x0000_s1031" style="position:absolute;margin-left:150.3pt;margin-top:15.85pt;width:141.65pt;height:43.8pt;z-index:251660288">
+            <v:textbox>
+              <w:txbxContent>
+                <w:p>
+                  <w:pPr>
+                    <w:rPr>
+                      <w:rFonts w:ascii="Times New Roman" w:hAnsi="Times New Roman" w:cs="Times New Roman"/>
+                    </w:rPr>
+                  </w:pPr>
+                  <w:r>
+                    <w:t xml:space="preserve">       </w:t>
+                  </w:r>
+                  <w:r>
+                    <w:rPr>
+                      <w:rFonts w:ascii="Times New Roman" w:hAnsi="Times New Roman" w:cs="Times New Roman"/>
+                      <w:sz w:val="28"/>
+                      <w:szCs w:val="28"/>
+                    </w:rPr>
+                    <w:t>SIGNUP/SIGNIN</w:t>
+                  </w:r>
+                </w:p>
+              </w:txbxContent>
+            </v:textbox>
+          </v:rect>
+        </w:pict>
+      </w:r>
+    </w:p>
+    <w:p>
+      <w:pPr>
+        <w:rPr>
+          <w:rFonts w:ascii="Times New Roman" w:eastAsia="Times New Roman" w:hAnsi="Times New Roman" w:cs="Times New Roman"/>
+          <w:sz w:val="28"/>
+          <w:szCs w:val="28"/>
+        </w:rPr>
+      </w:pPr>
+    </w:p>
+    <w:p>
+      <w:pPr>
+        <w:rPr>
+          <w:rFonts w:ascii="Times New Roman" w:eastAsia="Times New Roman" w:hAnsi="Times New Roman" w:cs="Times New Roman"/>
+          <w:sz w:val="28"/>
+          <w:szCs w:val="28"/>
+        </w:rPr>
+      </w:pPr>
+    </w:p>
+    <w:p>
+      <w:pPr>
+        <w:rPr>
+          <w:rFonts w:ascii="Times New Roman" w:eastAsia="Times New Roman" w:hAnsi="Times New Roman" w:cs="Times New Roman"/>
+          <w:sz w:val="28"/>
+          <w:szCs w:val="28"/>
+        </w:rPr>
+      </w:pPr>
+    </w:p>
+    <w:p>
+      <w:pPr>
+        <w:rPr>
+          <w:rFonts w:ascii="Times New Roman" w:eastAsia="Times New Roman" w:hAnsi="Times New Roman" w:cs="Times New Roman"/>
+          <w:sz w:val="28"/>
+          <w:szCs w:val="28"/>
+        </w:rPr>
+      </w:pPr>
+      <w:r>
+        <w:rPr>
+          <w:rFonts w:ascii="Times New Roman" w:eastAsia="Times New Roman" w:hAnsi="Times New Roman" w:cs="Times New Roman"/>
+          <w:noProof/>
+          <w:sz w:val="28"/>
+          <w:szCs w:val="28"/>
+        </w:rPr>
+        <w:pict>
+          <v:shape id="_x0000_s1063" type="#_x0000_t32" style="position:absolute;margin-left:369.4pt;margin-top:14.45pt;width:0;height:122.1pt;z-index:251692032" o:connectortype="straight"/>
+        </w:pict>
+      </w:r>
+      <w:r>
+        <w:rPr>
+          <w:rFonts w:ascii="Times New Roman" w:eastAsia="Times New Roman" w:hAnsi="Times New Roman" w:cs="Times New Roman"/>
+          <w:noProof/>
+          <w:sz w:val="28"/>
+          <w:szCs w:val="28"/>
+        </w:rPr>
+        <w:pict>
+          <v:shape id="_x0000_s1062" type="#_x0000_t32" style="position:absolute;margin-left:291.95pt;margin-top:14.45pt;width:77.45pt;height:0;z-index:251691008" o:connectortype="straight"/>
+        </w:pict>
+      </w:r>
+    </w:p>
+    <w:p>
+      <w:pPr>
+        <w:rPr>
+          <w:rFonts w:ascii="Times New Roman" w:eastAsia="Times New Roman" w:hAnsi="Times New Roman" w:cs="Times New Roman"/>
+          <w:sz w:val="28"/>
+          <w:szCs w:val="28"/>
+        </w:rPr>
+      </w:pPr>
+    </w:p>
+    <w:p>
+      <w:pPr>
+        <w:rPr>
+          <w:rFonts w:ascii="Times New Roman" w:eastAsia="Times New Roman" w:hAnsi="Times New Roman" w:cs="Times New Roman"/>
+          <w:sz w:val="28"/>
+          <w:szCs w:val="28"/>
+        </w:rPr>
+      </w:pPr>
+    </w:p>
+    <w:p>
+      <w:pPr>
+        <w:rPr>
+          <w:rFonts w:ascii="Times New Roman" w:eastAsia="Times New Roman" w:hAnsi="Times New Roman" w:cs="Times New Roman"/>
+          <w:sz w:val="28"/>
+          <w:szCs w:val="28"/>
+        </w:rPr>
+      </w:pPr>
+    </w:p>
+    <w:p>
+      <w:pPr>
+        <w:tabs>
+          <w:tab w:val="left" w:pos="6261"/>
+        </w:tabs>
+        <w:rPr>
+          <w:rFonts w:ascii="Times New Roman" w:eastAsia="Times New Roman" w:hAnsi="Times New Roman" w:cs="Times New Roman"/>
+          <w:sz w:val="28"/>
+          <w:szCs w:val="28"/>
+        </w:rPr>
+      </w:pPr>
+      <w:r>
+        <w:rPr>
+          <w:rFonts w:ascii="Times New Roman" w:eastAsia="Times New Roman" w:hAnsi="Times New Roman" w:cs="Times New Roman"/>
+          <w:noProof/>
+          <w:sz w:val="28"/>
+          <w:szCs w:val="28"/>
+        </w:rPr>
+        <w:pict>
+          <v:shape id="_x0000_s1061" type="#_x0000_t32" style="position:absolute;margin-left:262.15pt;margin-top:22.5pt;width:107.25pt;height:0;z-index:251689984" o:connectortype="straight"/>
+        </w:pict>
+      </w:r>
+      <w:r>
+        <w:rPr>
+          <w:rFonts w:ascii="Times New Roman" w:eastAsia="Times New Roman" w:hAnsi="Times New Roman" w:cs="Times New Roman"/>
+          <w:sz w:val="28"/>
+          <w:szCs w:val="28"/>
+        </w:rPr>
+        <w:tab/>
+        <w:t>NO</w:t>
+      </w:r>
+    </w:p>
+    <w:p>
+      <w:pPr>
+        <w:rPr>
+          <w:rFonts w:ascii="Times New Roman" w:eastAsia="Times New Roman" w:hAnsi="Times New Roman" w:cs="Times New Roman"/>
+          <w:sz w:val="28"/>
+          <w:szCs w:val="28"/>
+        </w:rPr>
+      </w:pPr>
+    </w:p>
+    <w:p>
+      <w:pPr>
+        <w:rPr>
+          <w:rFonts w:ascii="Times New Roman" w:eastAsia="Times New Roman" w:hAnsi="Times New Roman" w:cs="Times New Roman"/>
+          <w:sz w:val="28"/>
+          <w:szCs w:val="28"/>
+        </w:rPr>
+      </w:pPr>
+      <w:r>
+        <w:rPr>
+          <w:rFonts w:ascii="Times New Roman" w:eastAsia="Times New Roman" w:hAnsi="Times New Roman" w:cs="Times New Roman"/>
+          <w:sz w:val="28"/>
+          <w:szCs w:val="28"/>
+        </w:rPr>
+        <w:t xml:space="preserve">                                       YES</w:t>
+      </w:r>
+    </w:p>
+    <w:p>
+      <w:pPr>
+        <w:rPr>
+          <w:rFonts w:ascii="Times New Roman" w:eastAsia="Times New Roman" w:hAnsi="Times New Roman" w:cs="Times New Roman"/>
+          <w:sz w:val="28"/>
+          <w:szCs w:val="28"/>
+        </w:rPr>
+      </w:pPr>
+      <w:r>
+        <w:rPr>
+          <w:rFonts w:ascii="Times New Roman" w:eastAsia="Times New Roman" w:hAnsi="Times New Roman" w:cs="Times New Roman"/>
+          <w:noProof/>
+          <w:color w:val="24292E"/>
+          <w:sz w:val="28"/>
+          <w:szCs w:val="28"/>
+        </w:rPr>
+        <w:pict>
+          <v:rect id="_x0000_s1037" style="position:absolute;margin-left:79.9pt;margin-top:15.2pt;width:265.3pt;height:181.6pt;z-index:251666432">
+            <v:textbox>
+              <w:txbxContent>
+                <w:p>
+                  <w:pPr>
+                    <w:rPr>
+                      <w:rFonts w:ascii="Times New Roman" w:hAnsi="Times New Roman" w:cs="Times New Roman"/>
+                      <w:sz w:val="28"/>
+                      <w:szCs w:val="28"/>
+                    </w:rPr>
+                  </w:pPr>
+                  <w:r>
+                    <w:rPr>
+                      <w:rFonts w:ascii="Times New Roman" w:hAnsi="Times New Roman" w:cs="Times New Roman"/>
+                      <w:sz w:val="28"/>
+                      <w:szCs w:val="28"/>
+                    </w:rPr>
+                    <w:t>MODULES:</w:t>
+                  </w:r>
+                </w:p>
+                <w:p>
+                  <w:pPr>
+                    <w:pStyle w:val="ListParagraph"/>
+                    <w:numPr>
+                      <w:ilvl w:val="0"/>
+                      <w:numId w:val="3"/>
+                    </w:numPr>
+                    <w:rPr>
+                      <w:rFonts w:ascii="Times New Roman" w:hAnsi="Times New Roman" w:cs="Times New Roman"/>
+                      <w:sz w:val="28"/>
+                      <w:szCs w:val="28"/>
+                    </w:rPr>
+                  </w:pPr>
+                  <w:r>
+                    <w:rPr>
+                      <w:rFonts w:ascii="Times New Roman" w:hAnsi="Times New Roman" w:cs="Times New Roman"/>
+                      <w:sz w:val="28"/>
+                      <w:szCs w:val="28"/>
+                    </w:rPr>
+                    <w:t>ADDING BENEFICIERY</w:t>
+                  </w:r>
+                </w:p>
+                <w:p>
+                  <w:pPr>
+                    <w:pStyle w:val="ListParagraph"/>
+                    <w:numPr>
+                      <w:ilvl w:val="0"/>
+                      <w:numId w:val="3"/>
+                    </w:numPr>
+                    <w:rPr>
+                      <w:rFonts w:ascii="Times New Roman" w:hAnsi="Times New Roman" w:cs="Times New Roman"/>
+                      <w:sz w:val="28"/>
+                      <w:szCs w:val="28"/>
+                    </w:rPr>
+                  </w:pPr>
+                  <w:r>
+                    <w:rPr>
+                      <w:rFonts w:ascii="Times New Roman" w:hAnsi="Times New Roman" w:cs="Times New Roman"/>
+                      <w:sz w:val="28"/>
+                      <w:szCs w:val="28"/>
+                    </w:rPr>
+                    <w:t>FUND TRANSF</w:t>
+                  </w:r>
+                  <w:r>
+                    <w:rPr>
+                      <w:rFonts w:ascii="Times New Roman" w:hAnsi="Times New Roman" w:cs="Times New Roman"/>
+                      <w:sz w:val="28"/>
+                      <w:szCs w:val="28"/>
+                    </w:rPr>
+                    <w:t>ER</w:t>
+                  </w:r>
+                </w:p>
+                <w:p>
+                  <w:pPr>
+                    <w:pStyle w:val="ListParagraph"/>
+                    <w:numPr>
+                      <w:ilvl w:val="0"/>
+                      <w:numId w:val="3"/>
+                    </w:numPr>
+                    <w:rPr>
+                      <w:rFonts w:ascii="Times New Roman" w:hAnsi="Times New Roman" w:cs="Times New Roman"/>
+                      <w:sz w:val="28"/>
+                      <w:szCs w:val="28"/>
+                    </w:rPr>
+                  </w:pPr>
+                  <w:r>
+                    <w:rPr>
+                      <w:rFonts w:ascii="Times New Roman" w:hAnsi="Times New Roman" w:cs="Times New Roman"/>
+                      <w:sz w:val="28"/>
+                      <w:szCs w:val="28"/>
+                    </w:rPr>
+                    <w:t>MINI STATEMENT</w:t>
+                  </w:r>
+                </w:p>
+                <w:p>
+                  <w:pPr>
+                    <w:pStyle w:val="ListParagraph"/>
+                    <w:numPr>
+                      <w:ilvl w:val="0"/>
+                      <w:numId w:val="3"/>
+                    </w:numPr>
+                    <w:rPr>
+                      <w:rFonts w:ascii="Times New Roman" w:hAnsi="Times New Roman" w:cs="Times New Roman"/>
+                      <w:sz w:val="28"/>
+                      <w:szCs w:val="28"/>
+                    </w:rPr>
+                  </w:pPr>
+                  <w:r>
+                    <w:rPr>
+                      <w:rFonts w:ascii="Times New Roman" w:hAnsi="Times New Roman" w:cs="Times New Roman"/>
+                      <w:sz w:val="28"/>
+                      <w:szCs w:val="28"/>
+                    </w:rPr>
+                    <w:t>BALANCE</w:t>
+                  </w:r>
+                </w:p>
+                <w:p>
+                  <w:pPr>
+                    <w:pStyle w:val="ListParagraph"/>
+                    <w:numPr>
+                      <w:ilvl w:val="0"/>
+                      <w:numId w:val="3"/>
+                    </w:numPr>
+                    <w:rPr>
+                      <w:rFonts w:ascii="Times New Roman" w:hAnsi="Times New Roman" w:cs="Times New Roman"/>
+                      <w:sz w:val="28"/>
+                      <w:szCs w:val="28"/>
+                    </w:rPr>
+                  </w:pPr>
+                  <w:r>
+                    <w:rPr>
+                      <w:rFonts w:ascii="Times New Roman" w:hAnsi="Times New Roman" w:cs="Times New Roman"/>
+                      <w:sz w:val="28"/>
+                      <w:szCs w:val="28"/>
+                    </w:rPr>
+                    <w:t>FAQ</w:t>
+                  </w:r>
+                </w:p>
+              </w:txbxContent>
+            </v:textbox>
+          </v:rect>
+        </w:pict>
+      </w:r>
+    </w:p>
+    <w:p>
+      <w:pPr>
+        <w:rPr>
+          <w:rFonts w:ascii="Times New Roman" w:eastAsia="Times New Roman" w:hAnsi="Times New Roman" w:cs="Times New Roman"/>
+          <w:sz w:val="28"/>
+          <w:szCs w:val="28"/>
+        </w:rPr>
+      </w:pPr>
+    </w:p>
+    <w:p>
+      <w:pPr>
+        <w:rPr>
+          <w:rFonts w:ascii="Times New Roman" w:eastAsia="Times New Roman" w:hAnsi="Times New Roman" w:cs="Times New Roman"/>
+          <w:sz w:val="28"/>
+          <w:szCs w:val="28"/>
+        </w:rPr>
+      </w:pPr>
+    </w:p>
+    <w:p>
+      <w:pPr>
+        <w:rPr>
+          <w:rFonts w:ascii="Times New Roman" w:eastAsia="Times New Roman" w:hAnsi="Times New Roman" w:cs="Times New Roman"/>
+          <w:sz w:val="28"/>
+          <w:szCs w:val="28"/>
+        </w:rPr>
+      </w:pPr>
+    </w:p>
+    <w:p>
+      <w:pPr>
+        <w:rPr>
+          <w:rFonts w:ascii="Times New Roman" w:eastAsia="Times New Roman" w:hAnsi="Times New Roman" w:cs="Times New Roman"/>
+          <w:sz w:val="28"/>
+          <w:szCs w:val="28"/>
+        </w:rPr>
+      </w:pPr>
+    </w:p>
+    <w:p>
+      <w:pPr>
+        <w:rPr>
+          <w:rFonts w:ascii="Times New Roman" w:eastAsia="Times New Roman" w:hAnsi="Times New Roman" w:cs="Times New Roman"/>
+          <w:sz w:val="28"/>
+          <w:szCs w:val="28"/>
+        </w:rPr>
+      </w:pPr>
+    </w:p>
+    <w:p>
+      <w:pPr>
+        <w:rPr>
+          <w:rFonts w:ascii="Times New Roman" w:eastAsia="Times New Roman" w:hAnsi="Times New Roman" w:cs="Times New Roman"/>
+          <w:sz w:val="28"/>
+          <w:szCs w:val="28"/>
+        </w:rPr>
+      </w:pPr>
+      <w:r>
+        <w:rPr>
+          <w:rFonts w:ascii="Times New Roman" w:eastAsia="Times New Roman" w:hAnsi="Times New Roman" w:cs="Times New Roman"/>
+          <w:noProof/>
+          <w:color w:val="24292E"/>
+          <w:sz w:val="28"/>
+          <w:szCs w:val="28"/>
+        </w:rPr>
+        <w:pict>
+          <v:shape id="_x0000_s1038" type="#_x0000_t32" style="position:absolute;margin-left:205.85pt;margin-top:25.75pt;width:0;height:13.3pt;z-index:251667456" o:connectortype="straight">
+            <v:stroke endarrow="block"/>
+          </v:shape>
+        </w:pict>
+      </w:r>
+    </w:p>
+    <w:p>
+      <w:pPr>
+        <w:rPr>
+          <w:rFonts w:ascii="Times New Roman" w:eastAsia="Times New Roman" w:hAnsi="Times New Roman" w:cs="Times New Roman"/>
+          <w:sz w:val="28"/>
+          <w:szCs w:val="28"/>
+        </w:rPr>
+      </w:pPr>
+      <w:r>
+        <w:rPr>
+          <w:rFonts w:ascii="Times New Roman" w:eastAsia="Times New Roman" w:hAnsi="Times New Roman" w:cs="Times New Roman"/>
+          <w:noProof/>
+          <w:color w:val="24292E"/>
+          <w:sz w:val="28"/>
+          <w:szCs w:val="28"/>
+        </w:rPr>
+        <w:pict>
+          <v:oval id="_x0000_s1039" style="position:absolute;margin-left:200.4pt;margin-top:10.5pt;width:14.05pt;height:14.85pt;z-index:251668480"/>
+        </w:pict>
+      </w:r>
+    </w:p>
+    <w:p>
+      <w:pPr>
+        <w:rPr>
+          <w:rFonts w:ascii="Times New Roman" w:eastAsia="Times New Roman" w:hAnsi="Times New Roman" w:cs="Times New Roman"/>
+          <w:sz w:val="28"/>
+          <w:szCs w:val="28"/>
+        </w:rPr>
+      </w:pPr>
+      <w:r>
+        <w:rPr>
+          <w:rFonts w:ascii="Times New Roman" w:eastAsia="Times New Roman" w:hAnsi="Times New Roman" w:cs="Times New Roman"/>
+          <w:noProof/>
+          <w:sz w:val="28"/>
+          <w:szCs w:val="28"/>
+        </w:rPr>
+        <w:lastRenderedPageBreak/>
+        <w:pict>
+          <v:shape id="_x0000_s1058" type="#_x0000_t32" style="position:absolute;margin-left:220.7pt;margin-top:415.55pt;width:.8pt;height:47pt;flip:x;z-index:251686912" o:connectortype="straight">
+            <v:stroke endarrow="block"/>
+          </v:shape>
+        </w:pict>
+      </w:r>
+      <w:r>
+        <w:rPr>
+          <w:rFonts w:ascii="Times New Roman" w:eastAsia="Times New Roman" w:hAnsi="Times New Roman" w:cs="Times New Roman"/>
+          <w:noProof/>
+          <w:sz w:val="28"/>
+          <w:szCs w:val="28"/>
+        </w:rPr>
+        <w:pict>
+          <v:shape id="_x0000_s1055" type="#_x0000_t32" style="position:absolute;margin-left:220.7pt;margin-top:285.65pt;width:.8pt;height:68.85pt;z-index:251683840" o:connectortype="straight">
+            <v:stroke endarrow="block"/>
+          </v:shape>
+        </w:pict>
+      </w:r>
+      <w:r>
+        <w:rPr>
+          <w:rFonts w:ascii="Times New Roman" w:eastAsia="Times New Roman" w:hAnsi="Times New Roman" w:cs="Times New Roman"/>
+          <w:noProof/>
+          <w:sz w:val="28"/>
+          <w:szCs w:val="28"/>
+        </w:rPr>
+        <w:pict>
+          <v:rect id="_x0000_s1056" style="position:absolute;margin-left:130pt;margin-top:359.2pt;width:190.15pt;height:56.35pt;z-index:251684864">
+            <v:textbox>
+              <w:txbxContent>
+                <w:p>
+                  <w:pPr>
+                    <w:rPr>
+                      <w:rFonts w:ascii="Times New Roman" w:hAnsi="Times New Roman" w:cs="Times New Roman"/>
+                      <w:sz w:val="28"/>
+                      <w:szCs w:val="28"/>
+                    </w:rPr>
+                  </w:pPr>
+                  <w:r>
+                    <w:rPr>
+                      <w:rFonts w:ascii="Times New Roman" w:hAnsi="Times New Roman" w:cs="Times New Roman"/>
+                      <w:sz w:val="28"/>
+                      <w:szCs w:val="28"/>
+                    </w:rPr>
+                    <w:t>CONTINUE UNTILL CONVERSATION ENDS</w:t>
+                  </w:r>
+                </w:p>
+              </w:txbxContent>
+            </v:textbox>
+          </v:rect>
+        </w:pict>
+      </w:r>
+      <w:r>
+        <w:rPr>
+          <w:rFonts w:ascii="Times New Roman" w:eastAsia="Times New Roman" w:hAnsi="Times New Roman" w:cs="Times New Roman"/>
+          <w:noProof/>
+          <w:sz w:val="28"/>
+          <w:szCs w:val="28"/>
+        </w:rPr>
+        <w:pict>
+          <v:shape id="_x0000_s1059" type="#_x0000_t116" style="position:absolute;margin-left:158.15pt;margin-top:462.55pt;width:118.15pt;height:43.05pt;z-index:251687936">
+            <v:textbox>
+              <w:txbxContent>
+                <w:p>
+                  <w:pPr>
+                    <w:rPr>
+                      <w:rFonts w:ascii="Times New Roman" w:hAnsi="Times New Roman" w:cs="Times New Roman"/>
+                      <w:sz w:val="28"/>
+                      <w:szCs w:val="28"/>
+                    </w:rPr>
+                  </w:pPr>
+                  <w:r>
+                    <w:rPr>
+                      <w:rFonts w:ascii="Times New Roman" w:hAnsi="Times New Roman" w:cs="Times New Roman"/>
+                      <w:sz w:val="28"/>
+                      <w:szCs w:val="28"/>
+                    </w:rPr>
+                    <w:t>LOGOUT</w:t>
+                  </w:r>
+                </w:p>
+              </w:txbxContent>
+            </v:textbox>
+          </v:shape>
+        </w:pict>
+      </w:r>
+      <w:r>
+        <w:rPr>
+          <w:rFonts w:ascii="Times New Roman" w:eastAsia="Times New Roman" w:hAnsi="Times New Roman" w:cs="Times New Roman"/>
+          <w:noProof/>
+          <w:sz w:val="28"/>
+          <w:szCs w:val="28"/>
+        </w:rPr>
+        <w:pict>
+          <v:shape id="_x0000_s1050" type="#_x0000_t32" style="position:absolute;margin-left:402.25pt;margin-top:205pt;width:.8pt;height:65pt;z-index:251678720" o:connectortype="straight"/>
+        </w:pict>
+      </w:r>
+      <w:r>
+        <w:rPr>
+          <w:rFonts w:ascii="Times New Roman" w:eastAsia="Times New Roman" w:hAnsi="Times New Roman" w:cs="Times New Roman"/>
+          <w:noProof/>
+          <w:sz w:val="28"/>
+          <w:szCs w:val="28"/>
+        </w:rPr>
+        <w:pict>
+          <v:oval id="_x0000_s1054" style="position:absolute;margin-left:208.15pt;margin-top:261.4pt;width:25.85pt;height:24.25pt;z-index:251682816"/>
+        </w:pict>
+      </w:r>
+      <w:r>
+        <w:rPr>
+          <w:rFonts w:ascii="Times New Roman" w:eastAsia="Times New Roman" w:hAnsi="Times New Roman" w:cs="Times New Roman"/>
+          <w:noProof/>
+          <w:sz w:val="28"/>
+          <w:szCs w:val="28"/>
+        </w:rPr>
+        <w:pict>
+          <v:shape id="_x0000_s1053" type="#_x0000_t32" style="position:absolute;margin-left:234pt;margin-top:270pt;width:169.05pt;height:0;flip:x;z-index:251681792" o:connectortype="straight"/>
+        </w:pict>
+      </w:r>
+      <w:r>
+        <w:rPr>
+          <w:rFonts w:ascii="Times New Roman" w:eastAsia="Times New Roman" w:hAnsi="Times New Roman" w:cs="Times New Roman"/>
+          <w:noProof/>
+          <w:sz w:val="28"/>
+          <w:szCs w:val="28"/>
+        </w:rPr>
+        <w:pict>
+          <v:shape id="_x0000_s1052" type="#_x0000_t32" style="position:absolute;margin-left:50.85pt;margin-top:270pt;width:157.3pt;height:0;z-index:251680768" o:connectortype="straight"/>
+        </w:pict>
+      </w:r>
+      <w:r>
+        <w:rPr>
+          <w:rFonts w:ascii="Times New Roman" w:eastAsia="Times New Roman" w:hAnsi="Times New Roman" w:cs="Times New Roman"/>
+          <w:noProof/>
+          <w:sz w:val="28"/>
+          <w:szCs w:val="28"/>
+        </w:rPr>
+        <w:pict>
+          <v:shape id="_x0000_s1051" type="#_x0000_t32" style="position:absolute;margin-left:50.85pt;margin-top:212.05pt;width:0;height:57.95pt;z-index:251679744" o:connectortype="straight"/>
+        </w:pict>
+      </w:r>
+      <w:r>
+        <w:rPr>
+          <w:rFonts w:ascii="Times New Roman" w:eastAsia="Times New Roman" w:hAnsi="Times New Roman" w:cs="Times New Roman"/>
+          <w:noProof/>
+          <w:sz w:val="28"/>
+          <w:szCs w:val="28"/>
+        </w:rPr>
+        <w:pict>
+          <v:rect id="_x0000_s1048" style="position:absolute;margin-left:322.45pt;margin-top:126pt;width:142.45pt;height:79pt;z-index:251676672">
+            <v:textbox>
+              <w:txbxContent>
+                <w:p>
+                  <w:pPr>
+                    <w:rPr>
+                      <w:rFonts w:ascii="Times New Roman" w:hAnsi="Times New Roman" w:cs="Times New Roman"/>
+                      <w:sz w:val="28"/>
+                      <w:szCs w:val="28"/>
+                    </w:rPr>
+                  </w:pPr>
+                  <w:r>
+                    <w:rPr>
+                      <w:rFonts w:ascii="Times New Roman" w:hAnsi="Times New Roman" w:cs="Times New Roman"/>
+                      <w:sz w:val="28"/>
+                      <w:szCs w:val="28"/>
+                    </w:rPr>
+                    <w:t>DISPLAY THE MOST SIMILAR RESPONSE</w:t>
+                  </w:r>
+                </w:p>
+              </w:txbxContent>
+            </v:textbox>
+          </v:rect>
+        </w:pict>
+      </w:r>
+      <w:r>
+        <w:rPr>
+          <w:rFonts w:ascii="Times New Roman" w:eastAsia="Times New Roman" w:hAnsi="Times New Roman" w:cs="Times New Roman"/>
+          <w:noProof/>
+          <w:sz w:val="28"/>
+          <w:szCs w:val="28"/>
+        </w:rPr>
+        <w:pict>
+          <v:rect id="_x0000_s1049" style="position:absolute;margin-left:-27.3pt;margin-top:126pt;width:157.3pt;height:86.05pt;z-index:251677696">
+            <v:textbox>
+              <w:txbxContent>
+                <w:p>
+                  <w:pPr>
+                    <w:rPr>
+                      <w:rFonts w:ascii="Times New Roman" w:hAnsi="Times New Roman" w:cs="Times New Roman"/>
+                      <w:sz w:val="28"/>
+                      <w:szCs w:val="28"/>
+                    </w:rPr>
+                  </w:pPr>
+                  <w:r>
+                    <w:rPr>
+                      <w:rFonts w:ascii="Times New Roman" w:hAnsi="Times New Roman" w:cs="Times New Roman"/>
+                      <w:sz w:val="28"/>
+                      <w:szCs w:val="28"/>
+                    </w:rPr>
+                    <w:t>FETCH FROM THE DATABASE AND DISPLAY THE RELEVANT ANSWER</w:t>
+                  </w:r>
+                </w:p>
+              </w:txbxContent>
+            </v:textbox>
+          </v:rect>
+        </w:pict>
+      </w:r>
+      <w:r>
+        <w:rPr>
+          <w:rFonts w:ascii="Times New Roman" w:eastAsia="Times New Roman" w:hAnsi="Times New Roman" w:cs="Times New Roman"/>
+          <w:noProof/>
+          <w:sz w:val="28"/>
+          <w:szCs w:val="28"/>
+        </w:rPr>
+        <w:pict>
+          <v:shape id="_x0000_s1047" type="#_x0000_t32" style="position:absolute;margin-left:50.85pt;margin-top:46.95pt;width:1.55pt;height:79.05pt;z-index:251675648" o:connectortype="straight">
+            <v:stroke endarrow="block"/>
+          </v:shape>
+        </w:pict>
+      </w:r>
+      <w:r>
+        <w:rPr>
+          <w:rFonts w:ascii="Times New Roman" w:eastAsia="Times New Roman" w:hAnsi="Times New Roman" w:cs="Times New Roman"/>
+          <w:noProof/>
+          <w:sz w:val="28"/>
+          <w:szCs w:val="28"/>
+        </w:rPr>
+        <w:pict>
+          <v:shape id="_x0000_s1046" type="#_x0000_t32" style="position:absolute;margin-left:394.45pt;margin-top:46.95pt;width:0;height:79.05pt;z-index:251674624" o:connectortype="straight">
+            <v:stroke endarrow="block"/>
+          </v:shape>
+        </w:pict>
+      </w:r>
+      <w:r>
+        <w:rPr>
+          <w:rFonts w:ascii="Times New Roman" w:eastAsia="Times New Roman" w:hAnsi="Times New Roman" w:cs="Times New Roman"/>
+          <w:noProof/>
+          <w:sz w:val="28"/>
+          <w:szCs w:val="28"/>
+        </w:rPr>
+        <w:pict>
+          <v:shape id="_x0000_s1045" type="#_x0000_t32" style="position:absolute;margin-left:50.85pt;margin-top:46.95pt;width:94.8pt;height:0;flip:x;z-index:251673600" o:connectortype="straight"/>
+        </w:pict>
+      </w:r>
+      <w:r>
+        <w:rPr>
+          <w:rFonts w:ascii="Times New Roman" w:eastAsia="Times New Roman" w:hAnsi="Times New Roman" w:cs="Times New Roman"/>
+          <w:noProof/>
+          <w:sz w:val="28"/>
+          <w:szCs w:val="28"/>
+        </w:rPr>
+        <w:pict>
+          <v:shape id="_x0000_s1044" type="#_x0000_t32" style="position:absolute;margin-left:288.85pt;margin-top:46.95pt;width:105.6pt;height:0;z-index:251672576" o:connectortype="straight"/>
+        </w:pict>
+      </w:r>
+      <w:r>
+        <w:rPr>
+          <w:rFonts w:ascii="Times New Roman" w:eastAsia="Times New Roman" w:hAnsi="Times New Roman" w:cs="Times New Roman"/>
+          <w:noProof/>
+          <w:sz w:val="28"/>
+          <w:szCs w:val="28"/>
+        </w:rPr>
+        <w:pict>
+          <v:shape id="_x0000_s1042" type="#_x0000_t4" style="position:absolute;margin-left:145.65pt;margin-top:0;width:143.2pt;height:93.9pt;z-index:251671552">
+            <v:textbox>
+              <w:txbxContent>
+                <w:p>
+                  <w:pPr>
+                    <w:rPr>
+                      <w:rFonts w:ascii="Times New Roman" w:hAnsi="Times New Roman" w:cs="Times New Roman"/>
+                      <w:sz w:val="24"/>
+                      <w:szCs w:val="24"/>
+                    </w:rPr>
+                  </w:pPr>
+                  <w:r>
+                    <w:rPr>
+                      <w:rFonts w:ascii="Times New Roman" w:hAnsi="Times New Roman" w:cs="Times New Roman"/>
+                      <w:sz w:val="24"/>
+                      <w:szCs w:val="24"/>
+                    </w:rPr>
+                    <w:t>QUESTION PROMPTED?</w:t>
+                  </w:r>
+                </w:p>
+              </w:txbxContent>
+            </v:textbox>
+          </v:shape>
+        </w:pict>
+      </w:r>
+      <w:r>
+        <w:rPr>
+          <w:rFonts w:ascii="Times New Roman" w:eastAsia="Times New Roman" w:hAnsi="Times New Roman" w:cs="Times New Roman"/>
+          <w:noProof/>
+          <w:sz w:val="28"/>
+          <w:szCs w:val="28"/>
+        </w:rPr>
+        <w:pict>
+          <v:shape id="_x0000_s1041" type="#_x0000_t32" style="position:absolute;margin-left:3in;margin-top:-17.2pt;width:0;height:17.2pt;z-index:251670528" o:connectortype="straight">
+            <v:stroke endarrow="block"/>
+          </v:shape>
+        </w:pict>
+      </w:r>
+      <w:r>
+        <w:rPr>
+          <w:rFonts w:ascii="Times New Roman" w:eastAsia="Times New Roman" w:hAnsi="Times New Roman" w:cs="Times New Roman"/>
+          <w:noProof/>
+          <w:sz w:val="28"/>
+          <w:szCs w:val="28"/>
+        </w:rPr>
+        <w:pict>
+          <v:oval id="_x0000_s1040" style="position:absolute;margin-left:208.15pt;margin-top:-33.65pt;width:18pt;height:16.45pt;z-index:251669504"/>
+        </w:pict>
+      </w:r>
+    </w:p>
+    <w:p>
+      <w:pPr>
+        <w:tabs>
+          <w:tab w:val="left" w:pos="1628"/>
+          <w:tab w:val="left" w:pos="6480"/>
+        </w:tabs>
+        <w:rPr>
+          <w:rFonts w:ascii="Times New Roman" w:eastAsia="Times New Roman" w:hAnsi="Times New Roman" w:cs="Times New Roman"/>
+          <w:sz w:val="28"/>
+          <w:szCs w:val="28"/>
+        </w:rPr>
+      </w:pPr>
+      <w:r>
+        <w:rPr>
+          <w:rFonts w:ascii="Times New Roman" w:eastAsia="Times New Roman" w:hAnsi="Times New Roman" w:cs="Times New Roman"/>
+          <w:sz w:val="28"/>
+          <w:szCs w:val="28"/>
+        </w:rPr>
+        <w:tab/>
+        <w:t>YES</w:t>
+      </w:r>
+      <w:r>
+        <w:rPr>
+          <w:rFonts w:ascii="Times New Roman" w:eastAsia="Times New Roman" w:hAnsi="Times New Roman" w:cs="Times New Roman"/>
+          <w:sz w:val="28"/>
+          <w:szCs w:val="28"/>
+        </w:rPr>
+        <w:tab/>
+        <w:t>NO</w:t>
       </w:r>
     </w:p>
     <w:sectPr>
@@ -683,9 +1887,148 @@
 </w:document>
 </file>
 
+<file path=word/endnotes.xml><?xml version="1.0" encoding="utf-8"?>
+<w:endnotes xmlns:ve="http://schemas.openxmlformats.org/markup-compatibility/2006" xmlns:o="urn:schemas-microsoft-com:office:office" xmlns:r="http://schemas.openxmlformats.org/officeDocument/2006/relationships" xmlns:m="http://schemas.openxmlformats.org/officeDocument/2006/math" xmlns:v="urn:schemas-microsoft-com:vml" xmlns:wp="http://schemas.openxmlformats.org/drawingml/2006/wordprocessingDrawing" xmlns:w10="urn:schemas-microsoft-com:office:word" xmlns:w="http://schemas.openxmlformats.org/wordprocessingml/2006/main" xmlns:wne="http://schemas.microsoft.com/office/word/2006/wordml">
+  <w:endnote w:type="separator" w:id="0">
+    <w:p>
+      <w:pPr>
+        <w:spacing w:after="0" w:line="240" w:lineRule="auto"/>
+      </w:pPr>
+      <w:r>
+        <w:separator/>
+      </w:r>
+    </w:p>
+  </w:endnote>
+  <w:endnote w:type="continuationSeparator" w:id="1">
+    <w:p>
+      <w:pPr>
+        <w:spacing w:after="0" w:line="240" w:lineRule="auto"/>
+      </w:pPr>
+      <w:r>
+        <w:continuationSeparator/>
+      </w:r>
+    </w:p>
+  </w:endnote>
+</w:endnotes>
+</file>
+
+<file path=word/footnotes.xml><?xml version="1.0" encoding="utf-8"?>
+<w:footnotes xmlns:ve="http://schemas.openxmlformats.org/markup-compatibility/2006" xmlns:o="urn:schemas-microsoft-com:office:office" xmlns:r="http://schemas.openxmlformats.org/officeDocument/2006/relationships" xmlns:m="http://schemas.openxmlformats.org/officeDocument/2006/math" xmlns:v="urn:schemas-microsoft-com:vml" xmlns:wp="http://schemas.openxmlformats.org/drawingml/2006/wordprocessingDrawing" xmlns:w10="urn:schemas-microsoft-com:office:word" xmlns:w="http://schemas.openxmlformats.org/wordprocessingml/2006/main" xmlns:wne="http://schemas.microsoft.com/office/word/2006/wordml">
+  <w:footnote w:type="separator" w:id="0">
+    <w:p>
+      <w:pPr>
+        <w:spacing w:after="0" w:line="240" w:lineRule="auto"/>
+      </w:pPr>
+      <w:r>
+        <w:separator/>
+      </w:r>
+    </w:p>
+  </w:footnote>
+  <w:footnote w:type="continuationSeparator" w:id="1">
+    <w:p>
+      <w:pPr>
+        <w:spacing w:after="0" w:line="240" w:lineRule="auto"/>
+      </w:pPr>
+      <w:r>
+        <w:continuationSeparator/>
+      </w:r>
+    </w:p>
+  </w:footnote>
+</w:footnotes>
+</file>
+
 <file path=word/numbering.xml><?xml version="1.0" encoding="utf-8"?>
 <w:numbering xmlns:ve="http://schemas.openxmlformats.org/markup-compatibility/2006" xmlns:o="urn:schemas-microsoft-com:office:office" xmlns:r="http://schemas.openxmlformats.org/officeDocument/2006/relationships" xmlns:m="http://schemas.openxmlformats.org/officeDocument/2006/math" xmlns:v="urn:schemas-microsoft-com:vml" xmlns:wp="http://schemas.openxmlformats.org/drawingml/2006/wordprocessingDrawing" xmlns:w10="urn:schemas-microsoft-com:office:word" xmlns:w="http://schemas.openxmlformats.org/wordprocessingml/2006/main" xmlns:wne="http://schemas.microsoft.com/office/word/2006/wordml">
   <w:abstractNum w:abstractNumId="0">
+    <w:nsid w:val="07BD0AAB"/>
+    <w:multiLevelType w:val="hybridMultilevel"/>
+    <w:tmpl w:val="17D21E30"/>
+    <w:lvl w:ilvl="0" w:tplc="04090011">
+      <w:start w:val="1"/>
+      <w:numFmt w:val="decimal"/>
+      <w:lvlText w:val="%1)"/>
+      <w:lvlJc w:val="left"/>
+      <w:pPr>
+        <w:ind w:left="720" w:hanging="360"/>
+      </w:pPr>
+      <w:rPr>
+        <w:rFonts w:hint="default"/>
+      </w:rPr>
+    </w:lvl>
+    <w:lvl w:ilvl="1" w:tplc="04090019" w:tentative="1">
+      <w:start w:val="1"/>
+      <w:numFmt w:val="lowerLetter"/>
+      <w:lvlText w:val="%2."/>
+      <w:lvlJc w:val="left"/>
+      <w:pPr>
+        <w:ind w:left="1440" w:hanging="360"/>
+      </w:pPr>
+    </w:lvl>
+    <w:lvl w:ilvl="2" w:tplc="0409001B" w:tentative="1">
+      <w:start w:val="1"/>
+      <w:numFmt w:val="lowerRoman"/>
+      <w:lvlText w:val="%3."/>
+      <w:lvlJc w:val="right"/>
+      <w:pPr>
+        <w:ind w:left="2160" w:hanging="180"/>
+      </w:pPr>
+    </w:lvl>
+    <w:lvl w:ilvl="3" w:tplc="0409000F" w:tentative="1">
+      <w:start w:val="1"/>
+      <w:numFmt w:val="decimal"/>
+      <w:lvlText w:val="%4."/>
+      <w:lvlJc w:val="left"/>
+      <w:pPr>
+        <w:ind w:left="2880" w:hanging="360"/>
+      </w:pPr>
+    </w:lvl>
+    <w:lvl w:ilvl="4" w:tplc="04090019" w:tentative="1">
+      <w:start w:val="1"/>
+      <w:numFmt w:val="lowerLetter"/>
+      <w:lvlText w:val="%5."/>
+      <w:lvlJc w:val="left"/>
+      <w:pPr>
+        <w:ind w:left="3600" w:hanging="360"/>
+      </w:pPr>
+    </w:lvl>
+    <w:lvl w:ilvl="5" w:tplc="0409001B" w:tentative="1">
+      <w:start w:val="1"/>
+      <w:numFmt w:val="lowerRoman"/>
+      <w:lvlText w:val="%6."/>
+      <w:lvlJc w:val="right"/>
+      <w:pPr>
+        <w:ind w:left="4320" w:hanging="180"/>
+      </w:pPr>
+    </w:lvl>
+    <w:lvl w:ilvl="6" w:tplc="0409000F" w:tentative="1">
+      <w:start w:val="1"/>
+      <w:numFmt w:val="decimal"/>
+      <w:lvlText w:val="%7."/>
+      <w:lvlJc w:val="left"/>
+      <w:pPr>
+        <w:ind w:left="5040" w:hanging="360"/>
+      </w:pPr>
+    </w:lvl>
+    <w:lvl w:ilvl="7" w:tplc="04090019" w:tentative="1">
+      <w:start w:val="1"/>
+      <w:numFmt w:val="lowerLetter"/>
+      <w:lvlText w:val="%8."/>
+      <w:lvlJc w:val="left"/>
+      <w:pPr>
+        <w:ind w:left="5760" w:hanging="360"/>
+      </w:pPr>
+    </w:lvl>
+    <w:lvl w:ilvl="8" w:tplc="0409001B" w:tentative="1">
+      <w:start w:val="1"/>
+      <w:numFmt w:val="lowerRoman"/>
+      <w:lvlText w:val="%9."/>
+      <w:lvlJc w:val="right"/>
+      <w:pPr>
+        <w:ind w:left="6480" w:hanging="180"/>
+      </w:pPr>
+    </w:lvl>
+  </w:abstractNum>
+  <w:abstractNum w:abstractNumId="1">
     <w:nsid w:val="1F3B60DE"/>
     <w:multiLevelType w:val="multilevel"/>
     <w:tmpl w:val="D66A369C"/>
@@ -798,7 +2141,7 @@
       </w:pPr>
     </w:lvl>
   </w:abstractNum>
-  <w:abstractNum w:abstractNumId="1">
+  <w:abstractNum w:abstractNumId="2">
     <w:nsid w:val="7ED63950"/>
     <w:multiLevelType w:val="multilevel"/>
     <w:tmpl w:val="EB4C76FA"/>
@@ -948,10 +2291,13 @@
     </w:lvl>
   </w:abstractNum>
   <w:num w:numId="1">
-    <w:abstractNumId w:val="0"/>
+    <w:abstractNumId w:val="1"/>
   </w:num>
   <w:num w:numId="2">
-    <w:abstractNumId w:val="1"/>
+    <w:abstractNumId w:val="2"/>
+  </w:num>
+  <w:num w:numId="3">
+    <w:abstractNumId w:val="0"/>
   </w:num>
 </w:numbering>
 </file>
@@ -1211,6 +2557,65 @@
       <w:sz w:val="24"/>
       <w:szCs w:val="24"/>
     </w:rPr>
+  </w:style>
+  <w:style w:type="paragraph" w:styleId="Header">
+    <w:name w:val="header"/>
+    <w:basedOn w:val="Normal"/>
+    <w:link w:val="HeaderChar"/>
+    <w:uiPriority w:val="99"/>
+    <w:semiHidden/>
+    <w:unhideWhenUsed/>
+    <w:rsid w:val="00BA64B9"/>
+    <w:pPr>
+      <w:tabs>
+        <w:tab w:val="center" w:pos="4680"/>
+        <w:tab w:val="right" w:pos="9360"/>
+      </w:tabs>
+      <w:spacing w:after="0" w:line="240" w:lineRule="auto"/>
+    </w:pPr>
+  </w:style>
+  <w:style w:type="character" w:customStyle="1" w:styleId="HeaderChar">
+    <w:name w:val="Header Char"/>
+    <w:basedOn w:val="DefaultParagraphFont"/>
+    <w:link w:val="Header"/>
+    <w:uiPriority w:val="99"/>
+    <w:semiHidden/>
+    <w:rsid w:val="00BA64B9"/>
+  </w:style>
+  <w:style w:type="paragraph" w:styleId="Footer">
+    <w:name w:val="footer"/>
+    <w:basedOn w:val="Normal"/>
+    <w:link w:val="FooterChar"/>
+    <w:uiPriority w:val="99"/>
+    <w:semiHidden/>
+    <w:unhideWhenUsed/>
+    <w:rsid w:val="00BA64B9"/>
+    <w:pPr>
+      <w:tabs>
+        <w:tab w:val="center" w:pos="4680"/>
+        <w:tab w:val="right" w:pos="9360"/>
+      </w:tabs>
+      <w:spacing w:after="0" w:line="240" w:lineRule="auto"/>
+    </w:pPr>
+  </w:style>
+  <w:style w:type="character" w:customStyle="1" w:styleId="FooterChar">
+    <w:name w:val="Footer Char"/>
+    <w:basedOn w:val="DefaultParagraphFont"/>
+    <w:link w:val="Footer"/>
+    <w:uiPriority w:val="99"/>
+    <w:semiHidden/>
+    <w:rsid w:val="00BA64B9"/>
+  </w:style>
+  <w:style w:type="paragraph" w:styleId="ListParagraph">
+    <w:name w:val="List Paragraph"/>
+    <w:basedOn w:val="Normal"/>
+    <w:uiPriority w:val="34"/>
+    <w:qFormat/>
+    <w:rsid w:val="004C7E48"/>
+    <w:pPr>
+      <w:ind w:left="720"/>
+      <w:contextualSpacing/>
+    </w:pPr>
   </w:style>
 </w:styles>
 </file>
@@ -1496,4 +2901,16 @@
   <a:objectDefaults/>
   <a:extraClrSchemeLst/>
 </a:theme>
+</file>
+
+<file path=customXml/item1.xml><?xml version="1.0" encoding="utf-8"?>
+<b:Sources xmlns:b="http://schemas.openxmlformats.org/officeDocument/2006/bibliography" xmlns="http://schemas.openxmlformats.org/officeDocument/2006/bibliography" SelectedStyle="\APA.XSL" StyleName="APA"/>
+</file>
+
+<file path=customXml/itemProps1.xml><?xml version="1.0" encoding="utf-8"?>
+<ds:datastoreItem xmlns:ds="http://schemas.openxmlformats.org/officeDocument/2006/customXml" ds:itemID="{6758E55C-1AFD-40FD-B5CE-073433F0501E}">
+  <ds:schemaRefs>
+    <ds:schemaRef ds:uri="http://schemas.openxmlformats.org/officeDocument/2006/bibliography"/>
+  </ds:schemaRefs>
+</ds:datastoreItem>
 </file>